--- a/Delivery/Nam/SAM_v2.docx
+++ b/Delivery/Nam/SAM_v2.docx
@@ -131,6 +131,7 @@
         <w:rPr>
           <w:rFonts w:ascii="Times New Roman" w:hAnsi="Times New Roman" w:cs="Times New Roman"/>
           <w:color w:val="000000" w:themeColor="text1"/>
+          <w:lang w:val="vi-VN"/>
         </w:rPr>
         <w:t>edge detection</w:t>
       </w:r>
@@ -169,6 +170,7 @@
         <w:rPr>
           <w:rFonts w:ascii="Times New Roman" w:hAnsi="Times New Roman" w:cs="Times New Roman"/>
           <w:color w:val="000000" w:themeColor="text1"/>
+          <w:lang w:val="vi-VN"/>
         </w:rPr>
         <w:t>region-based segmentation</w:t>
       </w:r>
@@ -230,6 +232,7 @@
         <w:rPr>
           <w:rFonts w:ascii="Times New Roman" w:hAnsi="Times New Roman" w:cs="Times New Roman"/>
           <w:color w:val="000000" w:themeColor="text1"/>
+          <w:lang w:val="vi-VN"/>
         </w:rPr>
         <w:t>machine learning</w:t>
       </w:r>
@@ -296,6 +299,7 @@
           <w:b/>
           <w:bCs/>
           <w:color w:val="000000" w:themeColor="text1"/>
+          <w:lang w:val="vi-VN"/>
         </w:rPr>
       </w:pPr>
       <w:r>
@@ -304,6 +308,7 @@
           <w:b/>
           <w:bCs/>
           <w:color w:val="000000" w:themeColor="text1"/>
+          <w:lang w:val="vi-VN"/>
         </w:rPr>
         <w:t>1</w:t>
       </w:r>
@@ -323,6 +328,7 @@
           <w:b/>
           <w:bCs/>
           <w:color w:val="000000" w:themeColor="text1"/>
+          <w:lang w:val="vi-VN"/>
         </w:rPr>
         <w:t>Các kỹ thuật phân đoạn ảnh truyền thống (hay còn gọi là “kinh điển”) bao gồm:</w:t>
       </w:r>
@@ -337,12 +343,14 @@
         <w:rPr>
           <w:rFonts w:ascii="Times New Roman" w:hAnsi="Times New Roman" w:cs="Times New Roman"/>
           <w:color w:val="000000" w:themeColor="text1"/>
-        </w:rPr>
-      </w:pPr>
-      <w:r>
-        <w:rPr>
-          <w:rFonts w:ascii="Times New Roman" w:hAnsi="Times New Roman" w:cs="Times New Roman"/>
-          <w:color w:val="000000" w:themeColor="text1"/>
+          <w:lang w:val="vi-VN"/>
+        </w:rPr>
+      </w:pPr>
+      <w:r>
+        <w:rPr>
+          <w:rFonts w:ascii="Times New Roman" w:hAnsi="Times New Roman" w:cs="Times New Roman"/>
+          <w:color w:val="000000" w:themeColor="text1"/>
+          <w:lang w:val="vi-VN"/>
         </w:rPr>
         <w:t>Ngưỡng (Thresholding): Phương pháp này tạo ra ảnh nhị phân bằng cách phân loại các điểm ảnh dựa trên việc cường độ của chúng cao hơn hay thấp hơn một “giá trị ngưỡng” nhất định. Phương pháp Otsu thường được sử dụng để xác định giá trị ngưỡng tối ưu, sao cho độ biến thiên trong cùng một lớp là nhỏ nhất.</w:t>
       </w:r>
@@ -357,12 +365,14 @@
         <w:rPr>
           <w:rFonts w:ascii="Times New Roman" w:hAnsi="Times New Roman" w:cs="Times New Roman"/>
           <w:color w:val="000000" w:themeColor="text1"/>
-        </w:rPr>
-      </w:pPr>
-      <w:r>
-        <w:rPr>
-          <w:rFonts w:ascii="Times New Roman" w:hAnsi="Times New Roman" w:cs="Times New Roman"/>
-          <w:color w:val="000000" w:themeColor="text1"/>
+          <w:lang w:val="vi-VN"/>
+        </w:rPr>
+      </w:pPr>
+      <w:r>
+        <w:rPr>
+          <w:rFonts w:ascii="Times New Roman" w:hAnsi="Times New Roman" w:cs="Times New Roman"/>
+          <w:color w:val="000000" w:themeColor="text1"/>
+          <w:lang w:val="vi-VN"/>
         </w:rPr>
         <w:t>Biểu đồ (Histograms): Biểu đồ biểu diễn tần suất xuất hiện của các giá trị điểm ảnh trong ảnh, thường được dùng để xác định giá trị ngưỡng. Ví dụ, biểu đồ có thể giúp suy ra giá trị của các điểm ảnh thuộc nền, từ đó tách biệt các điểm ảnh của đối tượng.</w:t>
       </w:r>
@@ -377,12 +387,14 @@
         <w:rPr>
           <w:rFonts w:ascii="Times New Roman" w:hAnsi="Times New Roman" w:cs="Times New Roman"/>
           <w:color w:val="000000" w:themeColor="text1"/>
-        </w:rPr>
-      </w:pPr>
-      <w:r>
-        <w:rPr>
-          <w:rFonts w:ascii="Times New Roman" w:hAnsi="Times New Roman" w:cs="Times New Roman"/>
-          <w:color w:val="000000" w:themeColor="text1"/>
+          <w:lang w:val="vi-VN"/>
+        </w:rPr>
+      </w:pPr>
+      <w:r>
+        <w:rPr>
+          <w:rFonts w:ascii="Times New Roman" w:hAnsi="Times New Roman" w:cs="Times New Roman"/>
+          <w:color w:val="000000" w:themeColor="text1"/>
+          <w:lang w:val="vi-VN"/>
         </w:rPr>
         <w:t>Phát hiện biên (Edge detection): Phương pháp phát hiện biên tìm kiếm ranh giới của các đối tượng hoặc vùng bằng cách phát hiện sự gián đoạn về độ sáng hoặc độ tương phản trong ảnh.</w:t>
       </w:r>
@@ -411,7 +423,7 @@
         </w:rPr>
         <w:lastRenderedPageBreak/>
         <w:drawing>
-          <wp:inline distT="0" distB="0" distL="0" distR="0" wp14:anchorId="7DF6C436" wp14:editId="3CBD685D">
+          <wp:inline distT="0" distB="0" distL="0" distR="0" wp14:anchorId="7DF6C436" wp14:editId="72E54005">
             <wp:extent cx="4171950" cy="1387976"/>
             <wp:effectExtent l="0" t="0" r="0" b="3175"/>
             <wp:docPr id="569186244" name="Picture 3" descr="Edge detection applied to a picture of a girl with a pink flower"/>
@@ -459,6 +471,13 @@
           </wp:inline>
         </w:drawing>
       </w:r>
+      <w:r>
+        <w:rPr>
+          <w:rFonts w:ascii="Times New Roman" w:hAnsi="Times New Roman" w:cs="Times New Roman"/>
+          <w:color w:val="000000" w:themeColor="text1"/>
+        </w:rPr>
+        <w:tab/>
+      </w:r>
     </w:p>
     <w:p>
       <w:pPr>
@@ -649,6 +668,7 @@
           <w:b/>
           <w:bCs/>
           <w:color w:val="000000" w:themeColor="text1"/>
+          <w:lang w:val="vi-VN"/>
         </w:rPr>
       </w:pPr>
       <w:r>
@@ -657,6 +677,7 @@
           <w:b/>
           <w:bCs/>
           <w:color w:val="000000" w:themeColor="text1"/>
+          <w:lang w:val="vi-VN"/>
         </w:rPr>
         <w:t>2</w:t>
       </w:r>
@@ -676,6 +697,7 @@
           <w:b/>
           <w:bCs/>
           <w:color w:val="000000" w:themeColor="text1"/>
+          <w:lang w:val="vi-VN"/>
         </w:rPr>
         <w:t>Fully Convolutional Networks (FCN):</w:t>
       </w:r>
@@ -693,6 +715,7 @@
         <w:rPr>
           <w:rFonts w:ascii="Times New Roman" w:hAnsi="Times New Roman" w:cs="Times New Roman"/>
           <w:color w:val="000000" w:themeColor="text1"/>
+          <w:lang w:val="vi-VN"/>
         </w:rPr>
         <w:t>FCN là một dạng mạng nơ-ron tích chập (CNN) không có lớp cố định, thường được sử dụng cho phân đoạn ngữ nghĩa (semantic segmentation).</w:t>
       </w:r>
@@ -708,6 +731,7 @@
         <w:rPr>
           <w:rFonts w:ascii="Times New Roman" w:hAnsi="Times New Roman" w:cs="Times New Roman"/>
           <w:color w:val="000000" w:themeColor="text1"/>
+          <w:lang w:val="vi-VN"/>
         </w:rPr>
         <w:t>Khác với CNN truyền thống chỉ cho ra một nhãn phân loại duy nhất cho toàn bộ ảnh, FCN tạo ra bản đồ phân đoạn (segmentation map) có độ phân giải không gian tương ứng với ảnh đầu vào, trong đó mỗi điểm ảnh được gán cho một lớp cụ thể.</w:t>
       </w:r>
@@ -725,6 +749,7 @@
         <w:rPr>
           <w:rFonts w:ascii="Times New Roman" w:hAnsi="Times New Roman" w:cs="Times New Roman"/>
           <w:color w:val="000000" w:themeColor="text1"/>
+          <w:lang w:val="vi-VN"/>
         </w:rPr>
         <w:t>Mô hình gồm hai phần chính:</w:t>
       </w:r>
@@ -735,12 +760,14 @@
         <w:rPr>
           <w:rFonts w:ascii="Times New Roman" w:hAnsi="Times New Roman" w:cs="Times New Roman"/>
           <w:color w:val="000000" w:themeColor="text1"/>
-        </w:rPr>
-      </w:pPr>
-      <w:r>
-        <w:rPr>
-          <w:rFonts w:ascii="Times New Roman" w:hAnsi="Times New Roman" w:cs="Times New Roman"/>
-          <w:color w:val="000000" w:themeColor="text1"/>
+          <w:lang w:val="vi-VN"/>
+        </w:rPr>
+      </w:pPr>
+      <w:r>
+        <w:rPr>
+          <w:rFonts w:ascii="Times New Roman" w:hAnsi="Times New Roman" w:cs="Times New Roman"/>
+          <w:color w:val="000000" w:themeColor="text1"/>
+          <w:lang w:val="vi-VN"/>
         </w:rPr>
         <w:t>Encoder: bao gồm một chuỗi các lớp tích chập (convolutional layers) và lớp lấy mẫu xuống (pooling layers), có nhiệm vụ trích xuất đặc trưng từ ảnh đầu vào và giảm dần độ phân giải không gian. Quá trình này giúp mạng học được các đặc trưng quan trọng và loại bỏ nhiễu không cần thiết.</w:t>
       </w:r>
@@ -751,22 +778,24 @@
         <w:rPr>
           <w:rFonts w:ascii="Times New Roman" w:hAnsi="Times New Roman" w:cs="Times New Roman"/>
           <w:color w:val="000000" w:themeColor="text1"/>
-        </w:rPr>
-      </w:pPr>
-    </w:p>
-    <w:p>
-      <w:pPr>
-        <w:jc w:val="both"/>
-        <w:rPr>
-          <w:rFonts w:ascii="Times New Roman" w:hAnsi="Times New Roman" w:cs="Times New Roman"/>
-          <w:color w:val="000000" w:themeColor="text1"/>
-          <w:lang w:val="vi-VN"/>
-        </w:rPr>
-      </w:pPr>
-      <w:r>
-        <w:rPr>
-          <w:rFonts w:ascii="Times New Roman" w:hAnsi="Times New Roman" w:cs="Times New Roman"/>
-          <w:color w:val="000000" w:themeColor="text1"/>
+          <w:lang w:val="vi-VN"/>
+        </w:rPr>
+      </w:pPr>
+    </w:p>
+    <w:p>
+      <w:pPr>
+        <w:jc w:val="both"/>
+        <w:rPr>
+          <w:rFonts w:ascii="Times New Roman" w:hAnsi="Times New Roman" w:cs="Times New Roman"/>
+          <w:color w:val="000000" w:themeColor="text1"/>
+          <w:lang w:val="vi-VN"/>
+        </w:rPr>
+      </w:pPr>
+      <w:r>
+        <w:rPr>
+          <w:rFonts w:ascii="Times New Roman" w:hAnsi="Times New Roman" w:cs="Times New Roman"/>
+          <w:color w:val="000000" w:themeColor="text1"/>
+          <w:lang w:val="vi-VN"/>
         </w:rPr>
         <w:lastRenderedPageBreak/>
         <w:t>Decoder: gồm nhiều lớp tăng mẫu (upsampling layers), dùng để khôi phục độ phân giải không gian của các đặc trưng đã được mã hóa, từ đó tái tạo bản đồ phân đoạn (segmentation map) với kích thước tương ứng ảnh gốc.</w:t>
@@ -844,6 +873,7 @@
           <w:b/>
           <w:bCs/>
           <w:color w:val="000000" w:themeColor="text1"/>
+          <w:lang w:val="vi-VN"/>
         </w:rPr>
       </w:pPr>
       <w:r>
@@ -862,6 +892,7 @@
           <w:b/>
           <w:bCs/>
           <w:color w:val="000000" w:themeColor="text1"/>
+          <w:lang w:val="vi-VN"/>
         </w:rPr>
         <w:t>U-Net:</w:t>
       </w:r>
@@ -872,12 +903,14 @@
         <w:rPr>
           <w:rFonts w:ascii="Times New Roman" w:hAnsi="Times New Roman" w:cs="Times New Roman"/>
           <w:color w:val="000000" w:themeColor="text1"/>
-        </w:rPr>
-      </w:pPr>
-      <w:r>
-        <w:rPr>
-          <w:rFonts w:ascii="Times New Roman" w:hAnsi="Times New Roman" w:cs="Times New Roman"/>
-          <w:color w:val="000000" w:themeColor="text1"/>
+          <w:lang w:val="vi-VN"/>
+        </w:rPr>
+      </w:pPr>
+      <w:r>
+        <w:rPr>
+          <w:rFonts w:ascii="Times New Roman" w:hAnsi="Times New Roman" w:cs="Times New Roman"/>
+          <w:color w:val="000000" w:themeColor="text1"/>
+          <w:lang w:val="vi-VN"/>
         </w:rPr>
         <w:t>Là phiên bản cải tiến của FCN, U-Net sử dụng các kết nối tắt (skip connections) giữa encoder và decoder nhằm giảm thiểu mất mát dữ liệu khi giảm mẫu.</w:t>
       </w:r>
@@ -895,6 +928,7 @@
         <w:rPr>
           <w:rFonts w:ascii="Times New Roman" w:hAnsi="Times New Roman" w:cs="Times New Roman"/>
           <w:color w:val="000000" w:themeColor="text1"/>
+          <w:lang w:val="vi-VN"/>
         </w:rPr>
         <w:t xml:space="preserve">Cấu trúc đối xứng dạng chữ “U” giữa </w:t>
       </w:r>
@@ -904,6 +938,7 @@
           <w:b/>
           <w:bCs/>
           <w:color w:val="000000" w:themeColor="text1"/>
+          <w:lang w:val="vi-VN"/>
         </w:rPr>
         <w:t>encoder (bộ mã hóa)</w:t>
       </w:r>
@@ -911,6 +946,7 @@
         <w:rPr>
           <w:rFonts w:ascii="Times New Roman" w:hAnsi="Times New Roman" w:cs="Times New Roman"/>
           <w:color w:val="000000" w:themeColor="text1"/>
+          <w:lang w:val="vi-VN"/>
         </w:rPr>
         <w:t xml:space="preserve"> và </w:t>
       </w:r>
@@ -920,6 +956,7 @@
           <w:b/>
           <w:bCs/>
           <w:color w:val="000000" w:themeColor="text1"/>
+          <w:lang w:val="vi-VN"/>
         </w:rPr>
         <w:t>decoder (bộ giải mã)</w:t>
       </w:r>
@@ -935,6 +972,7 @@
         <w:rPr>
           <w:rFonts w:ascii="Times New Roman" w:hAnsi="Times New Roman" w:cs="Times New Roman"/>
           <w:color w:val="000000" w:themeColor="text1"/>
+          <w:lang w:val="vi-VN"/>
         </w:rPr>
         <w:t>giúp bảo toàn chi tiết tốt hơn, đặc biệt hiệu quả trong phân đoạn ảnh y học, như phân đoạn tế bào phục vụ chẩn đoán bệnh.</w:t>
       </w:r>
@@ -952,6 +990,7 @@
           <w:b/>
           <w:bCs/>
           <w:color w:val="000000" w:themeColor="text1"/>
+          <w:lang w:val="vi-VN"/>
         </w:rPr>
         <w:t>U-Net</w:t>
       </w:r>
@@ -959,6 +998,7 @@
         <w:rPr>
           <w:rFonts w:ascii="Times New Roman" w:hAnsi="Times New Roman" w:cs="Times New Roman"/>
           <w:color w:val="000000" w:themeColor="text1"/>
+          <w:lang w:val="vi-VN"/>
         </w:rPr>
         <w:t xml:space="preserve"> có thể </w:t>
       </w:r>
@@ -968,6 +1008,7 @@
           <w:b/>
           <w:bCs/>
           <w:color w:val="000000" w:themeColor="text1"/>
+          <w:lang w:val="vi-VN"/>
         </w:rPr>
         <w:t>kết hợp thông tin trừu tượng (global features)</w:t>
       </w:r>
@@ -975,6 +1016,7 @@
         <w:rPr>
           <w:rFonts w:ascii="Times New Roman" w:hAnsi="Times New Roman" w:cs="Times New Roman"/>
           <w:color w:val="000000" w:themeColor="text1"/>
+          <w:lang w:val="vi-VN"/>
         </w:rPr>
         <w:t xml:space="preserve"> từ phần encoder với </w:t>
       </w:r>
@@ -984,6 +1026,7 @@
           <w:b/>
           <w:bCs/>
           <w:color w:val="000000" w:themeColor="text1"/>
+          <w:lang w:val="vi-VN"/>
         </w:rPr>
         <w:t>thông tin chi tiết (fine-grained details)</w:t>
       </w:r>
@@ -991,6 +1034,7 @@
         <w:rPr>
           <w:rFonts w:ascii="Times New Roman" w:hAnsi="Times New Roman" w:cs="Times New Roman"/>
           <w:color w:val="000000" w:themeColor="text1"/>
+          <w:lang w:val="vi-VN"/>
         </w:rPr>
         <w:t xml:space="preserve"> từ phần decoder, giúp tái tạo biên và hình dạng đối tượng chính xác hơn.</w:t>
       </w:r>
@@ -1003,6 +1047,7 @@
           <w:b/>
           <w:bCs/>
           <w:color w:val="000000" w:themeColor="text1"/>
+          <w:lang w:val="vi-VN"/>
         </w:rPr>
       </w:pPr>
       <w:r>
@@ -1021,6 +1066,7 @@
           <w:b/>
           <w:bCs/>
           <w:color w:val="000000" w:themeColor="text1"/>
+          <w:lang w:val="vi-VN"/>
         </w:rPr>
         <w:t>DeepLab:</w:t>
       </w:r>
@@ -1031,12 +1077,14 @@
         <w:rPr>
           <w:rFonts w:ascii="Times New Roman" w:hAnsi="Times New Roman" w:cs="Times New Roman"/>
           <w:color w:val="000000" w:themeColor="text1"/>
-        </w:rPr>
-      </w:pPr>
-      <w:r>
-        <w:rPr>
-          <w:rFonts w:ascii="Times New Roman" w:hAnsi="Times New Roman" w:cs="Times New Roman"/>
-          <w:color w:val="000000" w:themeColor="text1"/>
+          <w:lang w:val="vi-VN"/>
+        </w:rPr>
+      </w:pPr>
+      <w:r>
+        <w:rPr>
+          <w:rFonts w:ascii="Times New Roman" w:hAnsi="Times New Roman" w:cs="Times New Roman"/>
+          <w:color w:val="000000" w:themeColor="text1"/>
+          <w:lang w:val="vi-VN"/>
         </w:rPr>
         <w:t>Là một biến thể nâng cao của FCN, DeepLab sử dụng tích chập giãn (dilated/atrous convolution) để mở rộng vùng cảm nhận mà không tăng chi phí tính toán.</w:t>
       </w:r>
@@ -1047,12 +1095,14 @@
         <w:rPr>
           <w:rFonts w:ascii="Times New Roman" w:hAnsi="Times New Roman" w:cs="Times New Roman"/>
           <w:color w:val="000000" w:themeColor="text1"/>
-        </w:rPr>
-      </w:pPr>
-      <w:r>
-        <w:rPr>
-          <w:rFonts w:ascii="Times New Roman" w:hAnsi="Times New Roman" w:cs="Times New Roman"/>
-          <w:color w:val="000000" w:themeColor="text1"/>
+          <w:lang w:val="vi-VN"/>
+        </w:rPr>
+      </w:pPr>
+      <w:r>
+        <w:rPr>
+          <w:rFonts w:ascii="Times New Roman" w:hAnsi="Times New Roman" w:cs="Times New Roman"/>
+          <w:color w:val="000000" w:themeColor="text1"/>
+          <w:lang w:val="vi-VN"/>
         </w:rPr>
         <w:t>Ngoài ra, DeepLab còn áp dụng Atrous Spatial Pyramid Pooling (ASPP) để trích xuất đặc trưng ở nhiều tỷ lệ không gian khác nhau, giúp mô hình xử lý được các đối tượng có kích thước đa dạng.</w:t>
       </w:r>
@@ -1063,12 +1113,14 @@
         <w:rPr>
           <w:rFonts w:ascii="Times New Roman" w:hAnsi="Times New Roman" w:cs="Times New Roman"/>
           <w:color w:val="000000" w:themeColor="text1"/>
-        </w:rPr>
-      </w:pPr>
-      <w:r>
-        <w:rPr>
-          <w:rFonts w:ascii="Times New Roman" w:hAnsi="Times New Roman" w:cs="Times New Roman"/>
-          <w:color w:val="000000" w:themeColor="text1"/>
+          <w:lang w:val="vi-VN"/>
+        </w:rPr>
+      </w:pPr>
+      <w:r>
+        <w:rPr>
+          <w:rFonts w:ascii="Times New Roman" w:hAnsi="Times New Roman" w:cs="Times New Roman"/>
+          <w:color w:val="000000" w:themeColor="text1"/>
+          <w:lang w:val="vi-VN"/>
         </w:rPr>
         <w:t xml:space="preserve">Để tăng độ chính xác biên, DeepLab kết hợp Conditional Random Fields (CRFs) giúp cải thiện khả năng xác định ranh giới đối tượng </w:t>
       </w:r>
@@ -1084,6 +1136,7 @@
         <w:rPr>
           <w:rFonts w:ascii="Times New Roman" w:hAnsi="Times New Roman" w:cs="Times New Roman"/>
           <w:color w:val="000000" w:themeColor="text1"/>
+          <w:lang w:val="vi-VN"/>
         </w:rPr>
         <w:t xml:space="preserve"> một yếu tố then chốt trong phân đoạn ngữ nghĩa và phân đoạn cá thể.</w:t>
       </w:r>
@@ -1362,6 +1415,7 @@
         <w:rPr>
           <w:rFonts w:ascii="Times New Roman" w:hAnsi="Times New Roman" w:cs="Times New Roman"/>
           <w:color w:val="000000" w:themeColor="text1"/>
+          <w:lang w:val="vi-VN"/>
         </w:rPr>
       </w:pPr>
       <w:r>
@@ -1383,6 +1437,7 @@
         <w:rPr>
           <w:rFonts w:ascii="Times New Roman" w:hAnsi="Times New Roman" w:cs="Times New Roman"/>
           <w:color w:val="000000" w:themeColor="text1"/>
+          <w:lang w:val="vi-VN"/>
         </w:rPr>
         <w:t>Nhờ vào khả năng mở rộng và tính linh hoạt, SAM được coi là một bước ngoặt trong việc hướng tới các mô hình phân đoạn ảnh tổng quát, có thể hoạt động trên mọi loại dữ liệu và tình huống.</w:t>
       </w:r>
@@ -1395,6 +1450,7 @@
           <w:b/>
           <w:bCs/>
           <w:color w:val="000000" w:themeColor="text1"/>
+          <w:lang w:val="vi-VN"/>
         </w:rPr>
       </w:pPr>
       <w:r>
@@ -1403,6 +1459,7 @@
           <w:b/>
           <w:bCs/>
           <w:color w:val="000000" w:themeColor="text1"/>
+          <w:lang w:val="vi-VN"/>
         </w:rPr>
         <w:t>3.2 Các biến thể và cải tiến của SAM</w:t>
       </w:r>
@@ -1413,12 +1470,14 @@
         <w:rPr>
           <w:rFonts w:ascii="Times New Roman" w:hAnsi="Times New Roman" w:cs="Times New Roman"/>
           <w:color w:val="000000" w:themeColor="text1"/>
-        </w:rPr>
-      </w:pPr>
-      <w:r>
-        <w:rPr>
-          <w:rFonts w:ascii="Times New Roman" w:hAnsi="Times New Roman" w:cs="Times New Roman"/>
-          <w:color w:val="000000" w:themeColor="text1"/>
+          <w:lang w:val="vi-VN"/>
+        </w:rPr>
+      </w:pPr>
+      <w:r>
+        <w:rPr>
+          <w:rFonts w:ascii="Times New Roman" w:hAnsi="Times New Roman" w:cs="Times New Roman"/>
+          <w:color w:val="000000" w:themeColor="text1"/>
+          <w:lang w:val="vi-VN"/>
         </w:rPr>
         <w:t>Sau khi SAM ra đời, nhiều nghiên cứu đã được triển khai để tối ưu tốc độ, độ chính xác, hoặc khả năng thích ứng cho từng lĩnh vực cụ thể, bao gồm:</w:t>
       </w:r>
@@ -1434,12 +1493,14 @@
         <w:rPr>
           <w:rFonts w:ascii="Times New Roman" w:hAnsi="Times New Roman" w:cs="Times New Roman"/>
           <w:color w:val="000000" w:themeColor="text1"/>
-        </w:rPr>
-      </w:pPr>
-      <w:r>
-        <w:rPr>
-          <w:rFonts w:ascii="Times New Roman" w:hAnsi="Times New Roman" w:cs="Times New Roman"/>
-          <w:color w:val="000000" w:themeColor="text1"/>
+          <w:lang w:val="vi-VN"/>
+        </w:rPr>
+      </w:pPr>
+      <w:r>
+        <w:rPr>
+          <w:rFonts w:ascii="Times New Roman" w:hAnsi="Times New Roman" w:cs="Times New Roman"/>
+          <w:color w:val="000000" w:themeColor="text1"/>
+          <w:lang w:val="vi-VN"/>
         </w:rPr>
         <w:t>HQ-SAM (High-Quality SAM):</w:t>
       </w:r>
@@ -1455,6 +1516,7 @@
         <w:rPr>
           <w:rFonts w:ascii="Times New Roman" w:hAnsi="Times New Roman" w:cs="Times New Roman"/>
           <w:color w:val="000000" w:themeColor="text1"/>
+          <w:lang w:val="vi-VN"/>
         </w:rPr>
         <w:t xml:space="preserve">Được phát triển nhằm cải thiện chất lượng biên phân đoạn, bổ sung module tinh chỉnh (refinement module) để tăng độ chính xác ở các vùng rìa của đối tượng </w:t>
       </w:r>
@@ -1470,6 +1532,7 @@
         <w:rPr>
           <w:rFonts w:ascii="Times New Roman" w:hAnsi="Times New Roman" w:cs="Times New Roman"/>
           <w:color w:val="000000" w:themeColor="text1"/>
+          <w:lang w:val="vi-VN"/>
         </w:rPr>
         <w:t xml:space="preserve"> điểm yếu của SAM gốc.</w:t>
       </w:r>
@@ -1485,12 +1548,14 @@
         <w:rPr>
           <w:rFonts w:ascii="Times New Roman" w:hAnsi="Times New Roman" w:cs="Times New Roman"/>
           <w:color w:val="000000" w:themeColor="text1"/>
-        </w:rPr>
-      </w:pPr>
-      <w:r>
-        <w:rPr>
-          <w:rFonts w:ascii="Times New Roman" w:hAnsi="Times New Roman" w:cs="Times New Roman"/>
-          <w:color w:val="000000" w:themeColor="text1"/>
+          <w:lang w:val="vi-VN"/>
+        </w:rPr>
+      </w:pPr>
+      <w:r>
+        <w:rPr>
+          <w:rFonts w:ascii="Times New Roman" w:hAnsi="Times New Roman" w:cs="Times New Roman"/>
+          <w:color w:val="000000" w:themeColor="text1"/>
+          <w:lang w:val="vi-VN"/>
         </w:rPr>
         <w:t>MobileSAM:</w:t>
       </w:r>
@@ -1506,6 +1571,7 @@
         <w:rPr>
           <w:rFonts w:ascii="Times New Roman" w:hAnsi="Times New Roman" w:cs="Times New Roman"/>
           <w:color w:val="000000" w:themeColor="text1"/>
+          <w:lang w:val="vi-VN"/>
         </w:rPr>
         <w:t>Tối ưu kiến trúc và giảm kích thước mô hình để có thể chạy được trên các thiết bị di động hoặc nhúng. MobileSAM sử dụng MobileViT thay cho ViT-H, giúp giảm đáng kể số tham số mà vẫn duy trì độ chính xác cao.</w:t>
       </w:r>
@@ -1521,12 +1587,14 @@
         <w:rPr>
           <w:rFonts w:ascii="Times New Roman" w:hAnsi="Times New Roman" w:cs="Times New Roman"/>
           <w:color w:val="000000" w:themeColor="text1"/>
-        </w:rPr>
-      </w:pPr>
-      <w:r>
-        <w:rPr>
-          <w:rFonts w:ascii="Times New Roman" w:hAnsi="Times New Roman" w:cs="Times New Roman"/>
-          <w:color w:val="000000" w:themeColor="text1"/>
+          <w:lang w:val="vi-VN"/>
+        </w:rPr>
+      </w:pPr>
+      <w:r>
+        <w:rPr>
+          <w:rFonts w:ascii="Times New Roman" w:hAnsi="Times New Roman" w:cs="Times New Roman"/>
+          <w:color w:val="000000" w:themeColor="text1"/>
+          <w:lang w:val="vi-VN"/>
         </w:rPr>
         <w:t>FastSAM:</w:t>
       </w:r>
@@ -1542,6 +1610,7 @@
         <w:rPr>
           <w:rFonts w:ascii="Times New Roman" w:hAnsi="Times New Roman" w:cs="Times New Roman"/>
           <w:color w:val="000000" w:themeColor="text1"/>
+          <w:lang w:val="vi-VN"/>
         </w:rPr>
         <w:t>Thiết kế lại pipeline của SAM nhằm tăng tốc độ xử lý lên đến 50 lần mà không cần GPU mạnh. FastSAM đặc biệt phù hợp cho các ứng dụng thời gian thực, như camera giám sát hoặc xử lý video trực tuyến.</w:t>
       </w:r>
@@ -1557,12 +1626,14 @@
         <w:rPr>
           <w:rFonts w:ascii="Times New Roman" w:hAnsi="Times New Roman" w:cs="Times New Roman"/>
           <w:color w:val="000000" w:themeColor="text1"/>
-        </w:rPr>
-      </w:pPr>
-      <w:r>
-        <w:rPr>
-          <w:rFonts w:ascii="Times New Roman" w:hAnsi="Times New Roman" w:cs="Times New Roman"/>
-          <w:color w:val="000000" w:themeColor="text1"/>
+          <w:lang w:val="vi-VN"/>
+        </w:rPr>
+      </w:pPr>
+      <w:r>
+        <w:rPr>
+          <w:rFonts w:ascii="Times New Roman" w:hAnsi="Times New Roman" w:cs="Times New Roman"/>
+          <w:color w:val="000000" w:themeColor="text1"/>
+          <w:lang w:val="vi-VN"/>
         </w:rPr>
         <w:t>MedSAM:</w:t>
       </w:r>
@@ -1578,6 +1649,7 @@
         <w:rPr>
           <w:rFonts w:ascii="Times New Roman" w:hAnsi="Times New Roman" w:cs="Times New Roman"/>
           <w:color w:val="000000" w:themeColor="text1"/>
+          <w:lang w:val="vi-VN"/>
         </w:rPr>
         <w:t xml:space="preserve">Phiên bản chuyên dụng cho ảnh y tế (medical images), được huấn luyện lại trên các bộ dữ liệu chuyên biệt như ảnh CT, MRI, X-quang. Mục tiêu là giúp SAM hiểu được </w:t>
       </w:r>
@@ -1585,6 +1657,7 @@
         <w:rPr>
           <w:rFonts w:ascii="Times New Roman" w:hAnsi="Times New Roman" w:cs="Times New Roman"/>
           <w:color w:val="000000" w:themeColor="text1"/>
+          <w:lang w:val="vi-VN"/>
         </w:rPr>
         <w:lastRenderedPageBreak/>
         <w:t>đặc trưng riêng của mô hình cấu trúc cơ thể người, vốn khác biệt đáng kể so với ảnh tự nhiên.</w:t>
@@ -1608,6 +1681,7 @@
         <w:rPr>
           <w:rFonts w:ascii="Times New Roman" w:hAnsi="Times New Roman" w:cs="Times New Roman"/>
           <w:color w:val="000000" w:themeColor="text1"/>
+          <w:lang w:val="vi-VN"/>
         </w:rPr>
         <w:t>EVF-SAM (Enhanced Visual Foundation SAM):</w:t>
       </w:r>
@@ -1623,6 +1697,7 @@
         <w:rPr>
           <w:rFonts w:ascii="Times New Roman" w:hAnsi="Times New Roman" w:cs="Times New Roman"/>
           <w:color w:val="000000" w:themeColor="text1"/>
+          <w:lang w:val="vi-VN"/>
         </w:rPr>
         <w:t>Kết hợp cơ chế attention giữa hình ảnh và ngôn ngữ để cải thiện khả năng hiểu ngữ cảnh, đặc biệt hiệu quả trong text-guided segmentation (phân đoạn theo mô tả văn bản)</w:t>
       </w:r>
@@ -1643,6 +1718,7 @@
           <w:b/>
           <w:bCs/>
           <w:color w:val="000000" w:themeColor="text1"/>
+          <w:lang w:val="vi-VN"/>
         </w:rPr>
       </w:pPr>
       <w:r>
@@ -1651,6 +1727,7 @@
           <w:b/>
           <w:bCs/>
           <w:color w:val="000000" w:themeColor="text1"/>
+          <w:lang w:val="vi-VN"/>
         </w:rPr>
         <w:t>4. Quá trình phát triển các giải pháp phân đoạn ảnh</w:t>
       </w:r>
@@ -1672,6 +1749,7 @@
           <w:b/>
           <w:bCs/>
           <w:color w:val="000000" w:themeColor="text1"/>
+          <w:lang w:val="vi-VN"/>
         </w:rPr>
         <w:t xml:space="preserve">4.1 Giai đoạn đầu </w:t>
       </w:r>
@@ -1691,8 +1769,9 @@
           <w:b/>
           <w:bCs/>
           <w:color w:val="000000" w:themeColor="text1"/>
-        </w:rPr>
-        <w:t xml:space="preserve">Phương pháp cổ </w:t>
+          <w:lang w:val="vi-VN"/>
+        </w:rPr>
+        <w:t>Phương pháp cổ điển</w:t>
       </w:r>
       <w:r>
         <w:rPr>
@@ -1700,15 +1779,6 @@
           <w:b/>
           <w:bCs/>
           <w:color w:val="000000" w:themeColor="text1"/>
-        </w:rPr>
-        <w:t>điển</w:t>
-      </w:r>
-      <w:r>
-        <w:rPr>
-          <w:rFonts w:ascii="Times New Roman" w:hAnsi="Times New Roman" w:cs="Times New Roman"/>
-          <w:b/>
-          <w:bCs/>
-          <w:color w:val="000000" w:themeColor="text1"/>
           <w:lang w:val="vi-VN"/>
         </w:rPr>
         <w:t>)</w:t>
@@ -1720,12 +1790,14 @@
         <w:rPr>
           <w:rFonts w:ascii="Times New Roman" w:hAnsi="Times New Roman" w:cs="Times New Roman"/>
           <w:color w:val="000000" w:themeColor="text1"/>
-        </w:rPr>
-      </w:pPr>
-      <w:r>
-        <w:rPr>
-          <w:rFonts w:ascii="Times New Roman" w:hAnsi="Times New Roman" w:cs="Times New Roman"/>
-          <w:color w:val="000000" w:themeColor="text1"/>
+          <w:lang w:val="vi-VN"/>
+        </w:rPr>
+      </w:pPr>
+      <w:r>
+        <w:rPr>
+          <w:rFonts w:ascii="Times New Roman" w:hAnsi="Times New Roman" w:cs="Times New Roman"/>
+          <w:color w:val="000000" w:themeColor="text1"/>
+          <w:lang w:val="vi-VN"/>
         </w:rPr>
         <w:t>Trước thời kỳ học sâu, các phương pháp phân đoạn ảnh chủ yếu dựa vào các đặc trưng mức thấp (low-level features) như độ sáng, màu sắc, hoặc biên ảnh.</w:t>
       </w:r>
@@ -1736,12 +1808,14 @@
         <w:rPr>
           <w:rFonts w:ascii="Times New Roman" w:hAnsi="Times New Roman" w:cs="Times New Roman"/>
           <w:color w:val="000000" w:themeColor="text1"/>
-        </w:rPr>
-      </w:pPr>
-      <w:r>
-        <w:rPr>
-          <w:rFonts w:ascii="Times New Roman" w:hAnsi="Times New Roman" w:cs="Times New Roman"/>
-          <w:color w:val="000000" w:themeColor="text1"/>
+          <w:lang w:val="vi-VN"/>
+        </w:rPr>
+      </w:pPr>
+      <w:r>
+        <w:rPr>
+          <w:rFonts w:ascii="Times New Roman" w:hAnsi="Times New Roman" w:cs="Times New Roman"/>
+          <w:color w:val="000000" w:themeColor="text1"/>
+          <w:lang w:val="vi-VN"/>
         </w:rPr>
         <w:t>Một số kỹ thuật phổ biến gồm:</w:t>
       </w:r>
@@ -1911,12 +1985,14 @@
         <w:rPr>
           <w:rFonts w:ascii="Times New Roman" w:hAnsi="Times New Roman" w:cs="Times New Roman"/>
           <w:color w:val="000000" w:themeColor="text1"/>
-        </w:rPr>
-      </w:pPr>
-      <w:r>
-        <w:rPr>
-          <w:rFonts w:ascii="Times New Roman" w:hAnsi="Times New Roman" w:cs="Times New Roman"/>
-          <w:color w:val="000000" w:themeColor="text1"/>
+          <w:lang w:val="vi-VN"/>
+        </w:rPr>
+      </w:pPr>
+      <w:r>
+        <w:rPr>
+          <w:rFonts w:ascii="Times New Roman" w:hAnsi="Times New Roman" w:cs="Times New Roman"/>
+          <w:color w:val="000000" w:themeColor="text1"/>
+          <w:lang w:val="vi-VN"/>
         </w:rPr>
         <w:t>Sự xuất hiện của mạng nơ-ron tích chập (CNN) đã mở ra kỷ nguyên mới cho phân đoạn ảnh:</w:t>
       </w:r>
@@ -1932,12 +2008,14 @@
         <w:rPr>
           <w:rFonts w:ascii="Times New Roman" w:hAnsi="Times New Roman" w:cs="Times New Roman"/>
           <w:color w:val="000000" w:themeColor="text1"/>
-        </w:rPr>
-      </w:pPr>
-      <w:r>
-        <w:rPr>
-          <w:rFonts w:ascii="Times New Roman" w:hAnsi="Times New Roman" w:cs="Times New Roman"/>
-          <w:color w:val="000000" w:themeColor="text1"/>
+          <w:lang w:val="vi-VN"/>
+        </w:rPr>
+      </w:pPr>
+      <w:r>
+        <w:rPr>
+          <w:rFonts w:ascii="Times New Roman" w:hAnsi="Times New Roman" w:cs="Times New Roman"/>
+          <w:color w:val="000000" w:themeColor="text1"/>
+          <w:lang w:val="vi-VN"/>
         </w:rPr>
         <w:t>FCN (Fully Convolutional Network, 2015):</w:t>
       </w:r>
@@ -1953,6 +2031,7 @@
         <w:rPr>
           <w:rFonts w:ascii="Times New Roman" w:hAnsi="Times New Roman" w:cs="Times New Roman"/>
           <w:color w:val="000000" w:themeColor="text1"/>
+          <w:lang w:val="vi-VN"/>
         </w:rPr>
         <w:t>Mô hình đầu tiên loại bỏ lớp fully connected, cho phép tạo ra bản đồ phân đoạn có cùng kích thước với ảnh đầu vào.</w:t>
       </w:r>
@@ -1968,12 +2047,14 @@
         <w:rPr>
           <w:rFonts w:ascii="Times New Roman" w:hAnsi="Times New Roman" w:cs="Times New Roman"/>
           <w:color w:val="000000" w:themeColor="text1"/>
-        </w:rPr>
-      </w:pPr>
-      <w:r>
-        <w:rPr>
-          <w:rFonts w:ascii="Times New Roman" w:hAnsi="Times New Roman" w:cs="Times New Roman"/>
-          <w:color w:val="000000" w:themeColor="text1"/>
+          <w:lang w:val="vi-VN"/>
+        </w:rPr>
+      </w:pPr>
+      <w:r>
+        <w:rPr>
+          <w:rFonts w:ascii="Times New Roman" w:hAnsi="Times New Roman" w:cs="Times New Roman"/>
+          <w:color w:val="000000" w:themeColor="text1"/>
+          <w:lang w:val="vi-VN"/>
         </w:rPr>
         <w:t>U-Net (2015):</w:t>
       </w:r>
@@ -1989,6 +2070,7 @@
         <w:rPr>
           <w:rFonts w:ascii="Times New Roman" w:hAnsi="Times New Roman" w:cs="Times New Roman"/>
           <w:color w:val="000000" w:themeColor="text1"/>
+          <w:lang w:val="vi-VN"/>
         </w:rPr>
         <w:t>Ra đời trong lĩnh vực y sinh, nổi bật với cấu trúc đối xứng và skip connections, giúp bảo toàn thông tin chi tiết khi tăng mẫu.</w:t>
       </w:r>
@@ -2004,12 +2086,14 @@
         <w:rPr>
           <w:rFonts w:ascii="Times New Roman" w:hAnsi="Times New Roman" w:cs="Times New Roman"/>
           <w:color w:val="000000" w:themeColor="text1"/>
-        </w:rPr>
-      </w:pPr>
-      <w:r>
-        <w:rPr>
-          <w:rFonts w:ascii="Times New Roman" w:hAnsi="Times New Roman" w:cs="Times New Roman"/>
-          <w:color w:val="000000" w:themeColor="text1"/>
+          <w:lang w:val="vi-VN"/>
+        </w:rPr>
+      </w:pPr>
+      <w:r>
+        <w:rPr>
+          <w:rFonts w:ascii="Times New Roman" w:hAnsi="Times New Roman" w:cs="Times New Roman"/>
+          <w:color w:val="000000" w:themeColor="text1"/>
+          <w:lang w:val="vi-VN"/>
         </w:rPr>
         <w:t>DeepLab (2017–2020):</w:t>
       </w:r>
@@ -2025,6 +2109,7 @@
         <w:rPr>
           <w:rFonts w:ascii="Times New Roman" w:hAnsi="Times New Roman" w:cs="Times New Roman"/>
           <w:color w:val="000000" w:themeColor="text1"/>
+          <w:lang w:val="vi-VN"/>
         </w:rPr>
         <w:t>Cải thiện hiệu suất bằng tích chập giãn (dilated convolution) và ASPP (Atrous Spatial Pyramid Pooling), đồng thời sử dụng CRFs để tinh chỉnh biên đối tượng.</w:t>
       </w:r>
@@ -2035,12 +2120,14 @@
         <w:rPr>
           <w:rFonts w:ascii="Times New Roman" w:hAnsi="Times New Roman" w:cs="Times New Roman"/>
           <w:color w:val="000000" w:themeColor="text1"/>
-        </w:rPr>
-      </w:pPr>
-      <w:r>
-        <w:rPr>
-          <w:rFonts w:ascii="Times New Roman" w:hAnsi="Times New Roman" w:cs="Times New Roman"/>
-          <w:color w:val="000000" w:themeColor="text1"/>
+          <w:lang w:val="vi-VN"/>
+        </w:rPr>
+      </w:pPr>
+      <w:r>
+        <w:rPr>
+          <w:rFonts w:ascii="Times New Roman" w:hAnsi="Times New Roman" w:cs="Times New Roman"/>
+          <w:color w:val="000000" w:themeColor="text1"/>
+          <w:lang w:val="vi-VN"/>
         </w:rPr>
         <w:t>Giai đoạn này đánh dấu bước phát triển vượt bậc về độ chính xác, nhưng các mô hình vẫn cần huấn luyện lại cho từng bộ dữ liệu cụ thể, thiếu tính tổng quát.</w:t>
       </w:r>
@@ -2525,7 +2612,7 @@
           <w:noProof/>
         </w:rPr>
         <w:drawing>
-          <wp:inline distT="0" distB="0" distL="0" distR="0" wp14:anchorId="5BC9E8F5" wp14:editId="3CF922EB">
+          <wp:inline distT="0" distB="0" distL="0" distR="0" wp14:anchorId="5BC9E8F5" wp14:editId="3636E468">
             <wp:extent cx="4584700" cy="2406968"/>
             <wp:effectExtent l="0" t="0" r="6350" b="0"/>
             <wp:docPr id="1347259150" name="Picture 4" descr="Overview of segmentation machine learning techniques"/>
@@ -2674,7 +2761,23 @@
             <w:rFonts w:ascii="Times New Roman" w:hAnsi="Times New Roman" w:cs="Times New Roman"/>
             <w:lang w:val="vi-VN"/>
           </w:rPr>
-          <w:t>An Introduction to Image Segmentation: Deep Learning vs. Traditional</w:t>
+          <w:t>An Introduction to Image Segmentation: Deep Learning vs. Tradi</w:t>
+        </w:r>
+        <w:r>
+          <w:rPr>
+            <w:rStyle w:val="Hyperlink"/>
+            <w:rFonts w:ascii="Times New Roman" w:hAnsi="Times New Roman" w:cs="Times New Roman"/>
+            <w:lang w:val="vi-VN"/>
+          </w:rPr>
+          <w:t>t</w:t>
+        </w:r>
+        <w:r>
+          <w:rPr>
+            <w:rStyle w:val="Hyperlink"/>
+            <w:rFonts w:ascii="Times New Roman" w:hAnsi="Times New Roman" w:cs="Times New Roman"/>
+            <w:lang w:val="vi-VN"/>
+          </w:rPr>
+          <w:t>ional</w:t>
         </w:r>
       </w:hyperlink>
     </w:p>
